--- a/Diagramas de Estados/Diagrama de estado - Remito.docx
+++ b/Diagramas de Estados/Diagrama de estado - Remito.docx
@@ -45,9 +45,9 @@
         </w:rPr>
         <w:drawing>
           <wp:inline distT="0" distB="0" distL="0" distR="0">
-            <wp:extent cx="6852285" cy="5034915"/>
+            <wp:extent cx="6852285" cy="5213350"/>
             <wp:effectExtent l="0" t="0" r="0" b="0"/>
-            <wp:docPr id="2" name="Imagen 2"/>
+            <wp:docPr id="1" name="Imagen 1"/>
             <wp:cNvGraphicFramePr>
               <a:graphicFrameLocks xmlns:a="http://schemas.openxmlformats.org/drawingml/2006/main" noChangeAspect="1"/>
             </wp:cNvGraphicFramePr>
@@ -76,7 +76,7 @@
                   <pic:spPr bwMode="auto">
                     <a:xfrm>
                       <a:off x="0" y="0"/>
-                      <a:ext cx="6852285" cy="5034915"/>
+                      <a:ext cx="6852285" cy="5213350"/>
                     </a:xfrm>
                     <a:prstGeom prst="rect">
                       <a:avLst/>

--- a/Diagramas de Estados/Diagrama de estado - Remito.docx
+++ b/Diagramas de Estados/Diagrama de estado - Remito.docx
@@ -36,8 +36,14 @@
         </w:rPr>
       </w:pPr>
     </w:p>
-    <w:p/>
     <w:p>
+      <w:bookmarkStart w:id="0" w:name="_GoBack"/>
+      <w:bookmarkEnd w:id="0"/>
+    </w:p>
+    <w:p>
+      <w:pPr>
+        <w:jc w:val="center"/>
+      </w:pPr>
       <w:r>
         <w:rPr>
           <w:noProof/>
@@ -45,9 +51,9 @@
         </w:rPr>
         <w:drawing>
           <wp:inline distT="0" distB="0" distL="0" distR="0">
-            <wp:extent cx="6852285" cy="5213350"/>
+            <wp:extent cx="4643120" cy="5474335"/>
             <wp:effectExtent l="0" t="0" r="0" b="0"/>
-            <wp:docPr id="1" name="Imagen 1"/>
+            <wp:docPr id="2" name="Imagen 2"/>
             <wp:cNvGraphicFramePr>
               <a:graphicFrameLocks xmlns:a="http://schemas.openxmlformats.org/drawingml/2006/main" noChangeAspect="1"/>
             </wp:cNvGraphicFramePr>
@@ -76,7 +82,7 @@
                   <pic:spPr bwMode="auto">
                     <a:xfrm>
                       <a:off x="0" y="0"/>
-                      <a:ext cx="6852285" cy="5213350"/>
+                      <a:ext cx="4643120" cy="5474335"/>
                     </a:xfrm>
                     <a:prstGeom prst="rect">
                       <a:avLst/>
@@ -92,8 +98,6 @@
           </wp:inline>
         </w:drawing>
       </w:r>
-      <w:bookmarkStart w:id="0" w:name="_GoBack"/>
-      <w:bookmarkEnd w:id="0"/>
     </w:p>
     <w:sectPr>
       <w:pgSz w:w="12240" w:h="15840"/>
